--- a/assignment5/CS484_IML_Assignment_5.docx
+++ b/assignment5/CS484_IML_Assignment_5.docx
@@ -1,7 +1,20 @@
 
 <file path=word/document.xml><?xml version="1.0" encoding="utf-8"?>
-<w:document xmlns:wpc="http://schemas.microsoft.com/office/word/2010/wordprocessingCanvas" xmlns:cx="http://schemas.microsoft.com/office/drawing/2014/chartex" xmlns:cx1="http://schemas.microsoft.com/office/drawing/2015/9/8/chartex" xmlns:cx2="http://schemas.microsoft.com/office/drawing/2015/10/21/chartex" xmlns:cx3="http://schemas.microsoft.com/office/drawing/2016/5/9/chartex" xmlns:cx4="http://schemas.microsoft.com/office/drawing/2016/5/10/chartex" xmlns:cx5="http://schemas.microsoft.com/office/drawing/2016/5/11/chartex" xmlns:cx6="http://schemas.microsoft.com/office/drawing/2016/5/12/chartex" xmlns:cx7="http://schemas.microsoft.com/office/drawing/2016/5/13/chartex" xmlns:cx8="http://schemas.microsoft.com/office/drawing/2016/5/14/chartex" xmlns:mc="http://schemas.openxmlformats.org/markup-compatibility/2006" xmlns:aink="http://schemas.microsoft.com/office/drawing/2016/ink" xmlns:am3d="http://schemas.microsoft.com/office/drawing/2017/model3d" xmlns:o="urn:schemas-microsoft-com:office:office" xmlns:r="http://schemas.openxmlformats.org/officeDocument/2006/relationships" xmlns:m="http://schemas.openxmlformats.org/officeDocument/2006/math" xmlns:v="urn:schemas-microsoft-com:vml" xmlns:wp14="http://schemas.microsoft.com/office/word/2010/wordprocessingDrawing" xmlns:wp="http://schemas.openxmlformats.org/drawingml/2006/wordprocessingDrawing" xmlns:w10="urn:schemas-microsoft-com:office:word" xmlns:w="http://schemas.openxmlformats.org/wordprocessingml/2006/main" xmlns:w14="http://schemas.microsoft.com/office/word/2010/wordml" xmlns:w15="http://schemas.microsoft.com/office/word/2012/wordml" xmlns:w16cex="http://schemas.microsoft.com/office/word/2018/wordml/cex" xmlns:w16cid="http://schemas.microsoft.com/office/word/2016/wordml/cid" xmlns:w16="http://schemas.microsoft.com/office/word/2018/wordml" xmlns:w16sdtdh="http://schemas.microsoft.com/office/word/2020/wordml/sdtdatahash" xmlns:w16se="http://schemas.microsoft.com/office/word/2015/wordml/symex" xmlns:wpg="http://schemas.microsoft.com/office/word/2010/wordprocessingGroup" xmlns:wpi="http://schemas.microsoft.com/office/word/2010/wordprocessingInk" xmlns:wne="http://schemas.microsoft.com/office/word/2006/wordml" xmlns:wps="http://schemas.microsoft.com/office/word/2010/wordprocessingShape" mc:Ignorable="w14 w15 w16se w16cid w16 w16cex w16sdtdh wp14">
+<w:document xmlns:wpc="http://schemas.microsoft.com/office/word/2010/wordprocessingCanvas" xmlns:cx="http://schemas.microsoft.com/office/drawing/2014/chartex" xmlns:cx1="http://schemas.microsoft.com/office/drawing/2015/9/8/chartex" xmlns:cx2="http://schemas.microsoft.com/office/drawing/2015/10/21/chartex" xmlns:cx3="http://schemas.microsoft.com/office/drawing/2016/5/9/chartex" xmlns:cx4="http://schemas.microsoft.com/office/drawing/2016/5/10/chartex" xmlns:cx5="http://schemas.microsoft.com/office/drawing/2016/5/11/chartex" xmlns:cx6="http://schemas.microsoft.com/office/drawing/2016/5/12/chartex" xmlns:cx7="http://schemas.microsoft.com/office/drawing/2016/5/13/chartex" xmlns:cx8="http://schemas.microsoft.com/office/drawing/2016/5/14/chartex" xmlns:mc="http://schemas.openxmlformats.org/markup-compatibility/2006" xmlns:aink="http://schemas.microsoft.com/office/drawing/2016/ink" xmlns:am3d="http://schemas.microsoft.com/office/drawing/2017/model3d" xmlns:o="urn:schemas-microsoft-com:office:office" xmlns:oel="http://schemas.microsoft.com/office/2019/extlst" xmlns:r="http://schemas.openxmlformats.org/officeDocument/2006/relationships" xmlns:m="http://schemas.openxmlformats.org/officeDocument/2006/math" xmlns:v="urn:schemas-microsoft-com:vml" xmlns:wp14="http://schemas.microsoft.com/office/word/2010/wordprocessingDrawing" xmlns:wp="http://schemas.openxmlformats.org/drawingml/2006/wordprocessingDrawing" xmlns:w10="urn:schemas-microsoft-com:office:word" xmlns:w="http://schemas.openxmlformats.org/wordprocessingml/2006/main" xmlns:w14="http://schemas.microsoft.com/office/word/2010/wordml" xmlns:w15="http://schemas.microsoft.com/office/word/2012/wordml" xmlns:w16cex="http://schemas.microsoft.com/office/word/2018/wordml/cex" xmlns:w16cid="http://schemas.microsoft.com/office/word/2016/wordml/cid" xmlns:w16="http://schemas.microsoft.com/office/word/2018/wordml" xmlns:w16sdtdh="http://schemas.microsoft.com/office/word/2020/wordml/sdtdatahash" xmlns:w16se="http://schemas.microsoft.com/office/word/2015/wordml/symex" xmlns:wpg="http://schemas.microsoft.com/office/word/2010/wordprocessingGroup" xmlns:wpi="http://schemas.microsoft.com/office/word/2010/wordprocessingInk" xmlns:wne="http://schemas.microsoft.com/office/word/2006/wordml" xmlns:wps="http://schemas.microsoft.com/office/word/2010/wordprocessingShape" mc:Ignorable="w14 w15 w16se w16cid w16 w16cex w16sdtdh wp14">
   <w:body>
+    <w:p>
+      <w:pPr>
+        <w:rPr>
+          <w:color w:val="CC00CC"/>
+        </w:rPr>
+      </w:pPr>
+      <w:r>
+        <w:rPr>
+          <w:color w:val="CC00CC"/>
+        </w:rPr>
+        <w:t>Tania Soutonglang</w:t>
+      </w:r>
+    </w:p>
     <w:p>
       <w:pPr>
         <w:pStyle w:val="Title"/>
@@ -50,7 +63,11 @@
         <w:t xml:space="preserve">). </w:t>
       </w:r>
       <w:r>
-        <w:t xml:space="preserve">  We will use the </w:t>
+        <w:t xml:space="preserve">  We will use </w:t>
+      </w:r>
+      <w:proofErr w:type="gramStart"/>
+      <w:r>
+        <w:t xml:space="preserve">the </w:t>
       </w:r>
       <w:r>
         <w:rPr>
@@ -59,6 +76,7 @@
         </w:rPr>
         <w:t>WineQuality_Train.csv</w:t>
       </w:r>
+      <w:proofErr w:type="gramEnd"/>
       <w:r>
         <w:t xml:space="preserve"> for training and the </w:t>
       </w:r>
@@ -117,6 +135,7 @@
       <w:r>
         <w:t xml:space="preserve">, </w:t>
       </w:r>
+      <w:proofErr w:type="spellStart"/>
       <w:r>
         <w:rPr>
           <w:i/>
@@ -124,9 +143,11 @@
         </w:rPr>
         <w:t>citric_acid</w:t>
       </w:r>
+      <w:proofErr w:type="spellEnd"/>
       <w:r>
         <w:t xml:space="preserve">, </w:t>
       </w:r>
+      <w:proofErr w:type="spellStart"/>
       <w:r>
         <w:rPr>
           <w:i/>
@@ -134,9 +155,11 @@
         </w:rPr>
         <w:t>free_sulfur_dioxide</w:t>
       </w:r>
+      <w:proofErr w:type="spellEnd"/>
       <w:r>
         <w:t xml:space="preserve">, </w:t>
       </w:r>
+      <w:proofErr w:type="spellStart"/>
       <w:r>
         <w:rPr>
           <w:i/>
@@ -144,6 +167,7 @@
         </w:rPr>
         <w:t>residual_sugar</w:t>
       </w:r>
+      <w:proofErr w:type="spellEnd"/>
       <w:r>
         <w:t xml:space="preserve">, </w:t>
       </w:r>
@@ -355,8 +379,13 @@
         <w:t>quality_grp</w:t>
       </w:r>
       <w:r>
-        <w:t xml:space="preserve"> is 1, then the absolute error is 1 – Prob(</w:t>
-      </w:r>
+        <w:t xml:space="preserve"> is 1, then the absolute error is 1 – </w:t>
+      </w:r>
+      <w:proofErr w:type="gramStart"/>
+      <w:r>
+        <w:t>Prob(</w:t>
+      </w:r>
+      <w:proofErr w:type="gramEnd"/>
       <w:r>
         <w:rPr>
           <w:i/>
@@ -365,8 +394,13 @@
         <w:t>quality_grp</w:t>
       </w:r>
       <w:r>
-        <w:t xml:space="preserve"> = 1).  Otherwise, the absolute error is Prob(</w:t>
-      </w:r>
+        <w:t xml:space="preserve"> = 1).  Otherwise, the absolute error is </w:t>
+      </w:r>
+      <w:proofErr w:type="gramStart"/>
+      <w:r>
+        <w:t>Prob(</w:t>
+      </w:r>
+      <w:proofErr w:type="gramEnd"/>
       <w:r>
         <w:rPr>
           <w:i/>
@@ -388,7 +422,15 @@
         <w:spacing w:after="0" w:line="360" w:lineRule="auto"/>
       </w:pPr>
       <w:r>
-        <w:t>If an observation is correctly classified, then the weight is the absolute error.  Otherwise, the weight is the absolute error</w:t>
+        <w:t xml:space="preserve">If an observation is correctly classified, then the weight is </w:t>
+      </w:r>
+      <w:proofErr w:type="gramStart"/>
+      <w:r>
+        <w:t>the</w:t>
+      </w:r>
+      <w:proofErr w:type="gramEnd"/>
+      <w:r>
+        <w:t xml:space="preserve"> absolute error.  Otherwise, the weight is the absolute error</w:t>
       </w:r>
       <w:r>
         <w:t xml:space="preserve"> plus 2</w:t>
@@ -409,9 +451,11 @@
       <w:r>
         <w:t xml:space="preserve">If </w:t>
       </w:r>
+      <w:proofErr w:type="gramStart"/>
       <w:r>
         <w:t>Prob(</w:t>
       </w:r>
+      <w:proofErr w:type="gramEnd"/>
       <w:r>
         <w:rPr>
           <w:i/>
@@ -497,7 +541,50 @@
         <w:pStyle w:val="ListParagraph"/>
         <w:spacing w:after="0" w:line="360" w:lineRule="auto"/>
         <w:ind w:left="360"/>
-      </w:pPr>
+        <w:rPr>
+          <w:color w:val="CC00CC"/>
+        </w:rPr>
+      </w:pPr>
+      <w:r>
+        <w:rPr>
+          <w:color w:val="CC00CC"/>
+        </w:rPr>
+        <w:t xml:space="preserve">Accuracy = </w:t>
+      </w:r>
+      <w:r>
+        <w:rPr>
+          <w:color w:val="CC00CC"/>
+        </w:rPr>
+        <w:t>0.8326</w:t>
+      </w:r>
+    </w:p>
+    <w:p>
+      <w:pPr>
+        <w:pStyle w:val="ListParagraph"/>
+        <w:spacing w:after="0" w:line="360" w:lineRule="auto"/>
+        <w:ind w:left="360"/>
+        <w:rPr>
+          <w:color w:val="CC00CC"/>
+        </w:rPr>
+      </w:pPr>
+      <w:r>
+        <w:rPr>
+          <w:color w:val="CC00CC"/>
+        </w:rPr>
+        <w:t xml:space="preserve">Misclassification Rate = </w:t>
+      </w:r>
+      <w:r>
+        <w:rPr>
+          <w:color w:val="CC00CC"/>
+        </w:rPr>
+        <w:t>0.167</w:t>
+      </w:r>
+      <w:r>
+        <w:rPr>
+          <w:color w:val="CC00CC"/>
+        </w:rPr>
+        <w:t>4</w:t>
+      </w:r>
     </w:p>
     <w:p>
       <w:pPr>
@@ -517,7 +604,50 @@
         <w:pStyle w:val="ListParagraph"/>
         <w:spacing w:after="0" w:line="360" w:lineRule="auto"/>
         <w:ind w:left="360"/>
-      </w:pPr>
+        <w:rPr>
+          <w:color w:val="CC00CC"/>
+        </w:rPr>
+      </w:pPr>
+      <w:r>
+        <w:rPr>
+          <w:color w:val="CC00CC"/>
+        </w:rPr>
+        <w:t xml:space="preserve">Accuracy = </w:t>
+      </w:r>
+      <w:r>
+        <w:rPr>
+          <w:color w:val="CC00CC"/>
+        </w:rPr>
+        <w:t>0.846</w:t>
+      </w:r>
+      <w:r>
+        <w:rPr>
+          <w:color w:val="CC00CC"/>
+        </w:rPr>
+        <w:t>3</w:t>
+      </w:r>
+    </w:p>
+    <w:p>
+      <w:pPr>
+        <w:pStyle w:val="ListParagraph"/>
+        <w:spacing w:after="0" w:line="360" w:lineRule="auto"/>
+        <w:ind w:left="360"/>
+        <w:rPr>
+          <w:color w:val="CC00CC"/>
+        </w:rPr>
+      </w:pPr>
+      <w:r>
+        <w:rPr>
+          <w:color w:val="CC00CC"/>
+        </w:rPr>
+        <w:t xml:space="preserve">Misclassification Rate = </w:t>
+      </w:r>
+      <w:r>
+        <w:rPr>
+          <w:color w:val="CC00CC"/>
+        </w:rPr>
+        <w:t>0.1537</w:t>
+      </w:r>
     </w:p>
     <w:p>
       <w:pPr>
@@ -537,7 +667,47 @@
         <w:pStyle w:val="ListParagraph"/>
         <w:spacing w:after="0" w:line="360" w:lineRule="auto"/>
         <w:ind w:left="360"/>
-      </w:pPr>
+        <w:rPr>
+          <w:color w:val="CC00CC"/>
+        </w:rPr>
+      </w:pPr>
+      <w:r>
+        <w:rPr>
+          <w:color w:val="CC00CC"/>
+        </w:rPr>
+        <w:t xml:space="preserve">Accuracy = </w:t>
+      </w:r>
+      <w:r>
+        <w:rPr>
+          <w:color w:val="CC00CC"/>
+        </w:rPr>
+        <w:t>1</w:t>
+      </w:r>
+      <w:r>
+        <w:rPr>
+          <w:color w:val="CC00CC"/>
+        </w:rPr>
+        <w:br/>
+        <w:t xml:space="preserve">Misclassification Rate = </w:t>
+      </w:r>
+      <w:r>
+        <w:rPr>
+          <w:color w:val="CC00CC"/>
+        </w:rPr>
+        <w:t>2.485</w:t>
+      </w:r>
+      <w:r>
+        <w:rPr>
+          <w:color w:val="CC00CC"/>
+        </w:rPr>
+        <w:t>8</w:t>
+      </w:r>
+      <w:r>
+        <w:rPr>
+          <w:color w:val="CC00CC"/>
+        </w:rPr>
+        <w:t>e-08</w:t>
+      </w:r>
     </w:p>
     <w:p>
       <w:pPr>
@@ -557,6 +727,9 @@
         <w:pStyle w:val="ListParagraph"/>
         <w:spacing w:after="0" w:line="360" w:lineRule="auto"/>
         <w:ind w:left="360"/>
+        <w:rPr>
+          <w:color w:val="CC00CC"/>
+        </w:rPr>
       </w:pPr>
     </w:p>
     <w:p>
@@ -569,6 +742,7 @@
         <w:spacing w:after="0" w:line="360" w:lineRule="auto"/>
       </w:pPr>
       <w:r>
+        <w:lastRenderedPageBreak/>
         <w:t>(</w:t>
       </w:r>
       <w:r>
@@ -578,7 +752,15 @@
         <w:t xml:space="preserve"> points) </w:t>
       </w:r>
       <w:r>
-        <w:t xml:space="preserve">Generate a grouped box-plot for </w:t>
+        <w:t xml:space="preserve">Generate a grouped </w:t>
+      </w:r>
+      <w:proofErr w:type="gramStart"/>
+      <w:r>
+        <w:t>box-plot</w:t>
+      </w:r>
+      <w:proofErr w:type="gramEnd"/>
+      <w:r>
+        <w:t xml:space="preserve"> for </w:t>
       </w:r>
       <w:r>
         <w:t xml:space="preserve">the predicted probability for </w:t>
@@ -612,14 +794,69 @@
         <w:pStyle w:val="ListParagraph"/>
         <w:spacing w:after="0" w:line="360" w:lineRule="auto"/>
         <w:ind w:left="360"/>
-      </w:pPr>
+        <w:rPr>
+          <w:color w:val="CC00CC"/>
+        </w:rPr>
+      </w:pPr>
+      <w:r>
+        <w:rPr>
+          <w:noProof/>
+        </w:rPr>
+        <w:drawing>
+          <wp:inline distT="0" distB="0" distL="0" distR="0" wp14:anchorId="7BB38AE3" wp14:editId="31E42D69">
+            <wp:extent cx="3421380" cy="2428076"/>
+            <wp:effectExtent l="0" t="0" r="7620" b="0"/>
+            <wp:docPr id="3" name="Picture 3" descr="Chart, box and whisker chart&#10;&#10;Description automatically generated"/>
+            <wp:cNvGraphicFramePr>
+              <a:graphicFrameLocks xmlns:a="http://schemas.openxmlformats.org/drawingml/2006/main" noChangeAspect="1"/>
+            </wp:cNvGraphicFramePr>
+            <a:graphic xmlns:a="http://schemas.openxmlformats.org/drawingml/2006/main">
+              <a:graphicData uri="http://schemas.openxmlformats.org/drawingml/2006/picture">
+                <pic:pic xmlns:pic="http://schemas.openxmlformats.org/drawingml/2006/picture">
+                  <pic:nvPicPr>
+                    <pic:cNvPr id="3" name="Picture 3" descr="Chart, box and whisker chart&#10;&#10;Description automatically generated"/>
+                    <pic:cNvPicPr>
+                      <a:picLocks noChangeAspect="1" noChangeArrowheads="1"/>
+                    </pic:cNvPicPr>
+                  </pic:nvPicPr>
+                  <pic:blipFill>
+                    <a:blip r:embed="rId8">
+                      <a:extLst>
+                        <a:ext uri="{28A0092B-C50C-407E-A947-70E740481C1C}">
+                          <a14:useLocalDpi xmlns:a14="http://schemas.microsoft.com/office/drawing/2010/main" val="0"/>
+                        </a:ext>
+                      </a:extLst>
+                    </a:blip>
+                    <a:srcRect/>
+                    <a:stretch>
+                      <a:fillRect/>
+                    </a:stretch>
+                  </pic:blipFill>
+                  <pic:spPr bwMode="auto">
+                    <a:xfrm>
+                      <a:off x="0" y="0"/>
+                      <a:ext cx="3425765" cy="2431188"/>
+                    </a:xfrm>
+                    <a:prstGeom prst="rect">
+                      <a:avLst/>
+                    </a:prstGeom>
+                    <a:noFill/>
+                    <a:ln>
+                      <a:noFill/>
+                    </a:ln>
+                  </pic:spPr>
+                </pic:pic>
+              </a:graphicData>
+            </a:graphic>
+          </wp:inline>
+        </w:drawing>
+      </w:r>
     </w:p>
     <w:p>
       <w:pPr>
         <w:pStyle w:val="Heading1"/>
       </w:pPr>
       <w:r>
-        <w:lastRenderedPageBreak/>
         <w:t>Question 2 (</w:t>
       </w:r>
       <w:r>
@@ -640,7 +877,15 @@
         <w:t xml:space="preserve">to go beyond </w:t>
       </w:r>
       <w:r>
-        <w:t>a point estimate to make our decisions.  We want to train a logistic regression</w:t>
+        <w:t xml:space="preserve">a point estimate to make our decisions.  We want to train </w:t>
+      </w:r>
+      <w:proofErr w:type="gramStart"/>
+      <w:r>
+        <w:t>a logistic</w:t>
+      </w:r>
+      <w:proofErr w:type="gramEnd"/>
+      <w:r>
+        <w:t xml:space="preserve"> regression</w:t>
       </w:r>
       <w:r>
         <w:t>.  We need your help to</w:t>
@@ -685,6 +930,7 @@
       <w:r>
         <w:t xml:space="preserve">, </w:t>
       </w:r>
+      <w:proofErr w:type="spellStart"/>
       <w:r>
         <w:rPr>
           <w:i/>
@@ -692,6 +938,7 @@
         </w:rPr>
         <w:t>free_sulfur_dioxide</w:t>
       </w:r>
+      <w:proofErr w:type="spellEnd"/>
       <w:r>
         <w:t xml:space="preserve">, </w:t>
       </w:r>
@@ -705,6 +952,7 @@
       <w:r>
         <w:t xml:space="preserve">, </w:t>
       </w:r>
+      <w:proofErr w:type="spellStart"/>
       <w:r>
         <w:rPr>
           <w:i/>
@@ -712,9 +960,11 @@
         </w:rPr>
         <w:t>citric_acid</w:t>
       </w:r>
+      <w:proofErr w:type="spellEnd"/>
       <w:r>
         <w:t xml:space="preserve">, </w:t>
       </w:r>
+      <w:proofErr w:type="spellStart"/>
       <w:r>
         <w:rPr>
           <w:i/>
@@ -722,6 +972,7 @@
         </w:rPr>
         <w:t>residual_sugar</w:t>
       </w:r>
+      <w:proofErr w:type="spellEnd"/>
       <w:r>
         <w:t xml:space="preserve">. </w:t>
       </w:r>
@@ -743,7 +994,22 @@
         <w:pStyle w:val="ListParagraph"/>
         <w:spacing w:after="0" w:line="360" w:lineRule="auto"/>
         <w:ind w:left="360"/>
-      </w:pPr>
+        <w:rPr>
+          <w:color w:val="CC00CC"/>
+        </w:rPr>
+      </w:pPr>
+      <w:r>
+        <w:rPr>
+          <w:color w:val="CC00CC"/>
+        </w:rPr>
+        <w:t>0.781</w:t>
+      </w:r>
+      <w:r>
+        <w:rPr>
+          <w:color w:val="CC00CC"/>
+        </w:rPr>
+        <w:t>9</w:t>
+      </w:r>
     </w:p>
     <w:p>
       <w:pPr>
@@ -758,7 +1024,21 @@
         <w:rPr>
           <w:rFonts w:eastAsiaTheme="minorEastAsia"/>
         </w:rPr>
-        <w:t>(10 points)  What is the Area Under Curve metric on the Testing data?</w:t>
+        <w:t xml:space="preserve">(10 </w:t>
+      </w:r>
+      <w:proofErr w:type="gramStart"/>
+      <w:r>
+        <w:rPr>
+          <w:rFonts w:eastAsiaTheme="minorEastAsia"/>
+        </w:rPr>
+        <w:t>points)  What</w:t>
+      </w:r>
+      <w:proofErr w:type="gramEnd"/>
+      <w:r>
+        <w:rPr>
+          <w:rFonts w:eastAsiaTheme="minorEastAsia"/>
+        </w:rPr>
+        <w:t xml:space="preserve"> is the Area Under Curve metric on the Testing data?</w:t>
       </w:r>
     </w:p>
     <w:p>
@@ -766,7 +1046,16 @@
         <w:pStyle w:val="ListParagraph"/>
         <w:spacing w:after="0" w:line="360" w:lineRule="auto"/>
         <w:ind w:left="360"/>
-      </w:pPr>
+        <w:rPr>
+          <w:color w:val="CC00CC"/>
+        </w:rPr>
+      </w:pPr>
+      <w:r>
+        <w:rPr>
+          <w:color w:val="CC00CC"/>
+        </w:rPr>
+        <w:t>0.7724</w:t>
+      </w:r>
     </w:p>
     <w:p>
       <w:pPr>
@@ -898,6 +1187,60 @@
         <w:spacing w:after="0" w:line="360" w:lineRule="auto"/>
         <w:ind w:left="360"/>
       </w:pPr>
+      <w:r>
+        <w:rPr>
+          <w:noProof/>
+        </w:rPr>
+        <w:lastRenderedPageBreak/>
+        <w:drawing>
+          <wp:inline distT="0" distB="0" distL="0" distR="0" wp14:anchorId="42116079" wp14:editId="71AE606D">
+            <wp:extent cx="2967990" cy="2308860"/>
+            <wp:effectExtent l="0" t="0" r="3810" b="0"/>
+            <wp:docPr id="2" name="Picture 2"/>
+            <wp:cNvGraphicFramePr>
+              <a:graphicFrameLocks xmlns:a="http://schemas.openxmlformats.org/drawingml/2006/main" noChangeAspect="1"/>
+            </wp:cNvGraphicFramePr>
+            <a:graphic xmlns:a="http://schemas.openxmlformats.org/drawingml/2006/main">
+              <a:graphicData uri="http://schemas.openxmlformats.org/drawingml/2006/picture">
+                <pic:pic xmlns:pic="http://schemas.openxmlformats.org/drawingml/2006/picture">
+                  <pic:nvPicPr>
+                    <pic:cNvPr id="0" name="Picture 2"/>
+                    <pic:cNvPicPr>
+                      <a:picLocks noChangeAspect="1" noChangeArrowheads="1"/>
+                    </pic:cNvPicPr>
+                  </pic:nvPicPr>
+                  <pic:blipFill>
+                    <a:blip r:embed="rId9" cstate="print">
+                      <a:extLst>
+                        <a:ext uri="{28A0092B-C50C-407E-A947-70E740481C1C}">
+                          <a14:useLocalDpi xmlns:a14="http://schemas.microsoft.com/office/drawing/2010/main" val="0"/>
+                        </a:ext>
+                      </a:extLst>
+                    </a:blip>
+                    <a:srcRect/>
+                    <a:stretch>
+                      <a:fillRect/>
+                    </a:stretch>
+                  </pic:blipFill>
+                  <pic:spPr bwMode="auto">
+                    <a:xfrm>
+                      <a:off x="0" y="0"/>
+                      <a:ext cx="2973478" cy="2313129"/>
+                    </a:xfrm>
+                    <a:prstGeom prst="rect">
+                      <a:avLst/>
+                    </a:prstGeom>
+                    <a:noFill/>
+                    <a:ln>
+                      <a:noFill/>
+                    </a:ln>
+                  </pic:spPr>
+                </pic:pic>
+              </a:graphicData>
+            </a:graphic>
+          </wp:inline>
+        </w:drawing>
+      </w:r>
     </w:p>
     <w:p>
       <w:pPr>
@@ -909,11 +1252,21 @@
         <w:spacing w:after="0" w:line="360" w:lineRule="auto"/>
       </w:pPr>
       <w:r>
-        <w:t xml:space="preserve">(10 points)  Using the </w:t>
-      </w:r>
+        <w:t xml:space="preserve">(10 </w:t>
+      </w:r>
+      <w:proofErr w:type="gramStart"/>
+      <w:r>
+        <w:t>points)  Using</w:t>
+      </w:r>
+      <w:proofErr w:type="gramEnd"/>
+      <w:r>
+        <w:t xml:space="preserve"> the </w:t>
+      </w:r>
+      <w:proofErr w:type="spellStart"/>
       <w:r>
         <w:t>numpy.percentile</w:t>
       </w:r>
+      <w:proofErr w:type="spellEnd"/>
       <w:r>
         <w:t xml:space="preserve"> function, calculate the 2.5</w:t>
       </w:r>
@@ -960,15 +1313,29 @@
         <w:t xml:space="preserve"> from the bootstrap samples</w:t>
       </w:r>
       <w:r>
-        <w:t>.  What are the percentile values?</w:t>
-      </w:r>
+        <w:t xml:space="preserve">.  What are the percentile </w:t>
+      </w:r>
+      <w:proofErr w:type="gramStart"/>
+      <w:r>
+        <w:t>values?</w:t>
+      </w:r>
+      <w:proofErr w:type="gramEnd"/>
     </w:p>
     <w:p>
       <w:pPr>
         <w:pStyle w:val="ListParagraph"/>
         <w:spacing w:after="0" w:line="360" w:lineRule="auto"/>
         <w:ind w:left="360"/>
-      </w:pPr>
+        <w:rPr>
+          <w:color w:val="CC00CC"/>
+        </w:rPr>
+      </w:pPr>
+      <w:r>
+        <w:rPr>
+          <w:color w:val="CC00CC"/>
+        </w:rPr>
+        <w:t>7.8616, 8.0337, 8.1817</w:t>
+      </w:r>
     </w:p>
     <w:p>
       <w:pPr>
@@ -980,7 +1347,15 @@
         <w:spacing w:after="0" w:line="360" w:lineRule="auto"/>
       </w:pPr>
       <w:r>
-        <w:t xml:space="preserve">(10 points)  The </w:t>
+        <w:t xml:space="preserve">(10 </w:t>
+      </w:r>
+      <w:proofErr w:type="gramStart"/>
+      <w:r>
+        <w:t>points)  The</w:t>
+      </w:r>
+      <w:proofErr w:type="gramEnd"/>
+      <w:r>
+        <w:t xml:space="preserve"> </w:t>
       </w:r>
       <w:r>
         <w:t>2.5</w:t>
@@ -1027,16 +1402,20 @@
       <w:r>
         <w:t xml:space="preserve"> on the Testing data is not significantly different from 0.5.  Based on your 95% confidence limits, what is your conclusion?</w:t>
       </w:r>
-    </w:p>
-    <w:p>
-      <w:pPr>
-        <w:spacing w:after="0" w:line="360" w:lineRule="auto"/>
-      </w:pPr>
+      <w:r>
+        <w:br/>
+      </w:r>
+      <w:r>
+        <w:rPr>
+          <w:color w:val="CC00CC"/>
+        </w:rPr>
+        <w:t>The AUC of the testing data is significantly different from 0.5.</w:t>
+      </w:r>
     </w:p>
     <w:sectPr>
-      <w:headerReference w:type="default" r:id="rId8"/>
-      <w:footerReference w:type="default" r:id="rId9"/>
-      <w:footerReference w:type="first" r:id="rId10"/>
+      <w:headerReference w:type="default" r:id="rId10"/>
+      <w:footerReference w:type="default" r:id="rId11"/>
+      <w:footerReference w:type="first" r:id="rId12"/>
       <w:pgSz w:w="12240" w:h="15840"/>
       <w:pgMar w:top="1440" w:right="1440" w:bottom="1440" w:left="1440" w:header="720" w:footer="720" w:gutter="0"/>
       <w:cols w:space="720"/>
@@ -1048,7 +1427,7 @@
 </file>
 
 <file path=word/endnotes.xml><?xml version="1.0" encoding="utf-8"?>
-<w:endnotes xmlns:wpc="http://schemas.microsoft.com/office/word/2010/wordprocessingCanvas" xmlns:cx="http://schemas.microsoft.com/office/drawing/2014/chartex" xmlns:cx1="http://schemas.microsoft.com/office/drawing/2015/9/8/chartex" xmlns:cx2="http://schemas.microsoft.com/office/drawing/2015/10/21/chartex" xmlns:cx3="http://schemas.microsoft.com/office/drawing/2016/5/9/chartex" xmlns:cx4="http://schemas.microsoft.com/office/drawing/2016/5/10/chartex" xmlns:cx5="http://schemas.microsoft.com/office/drawing/2016/5/11/chartex" xmlns:cx6="http://schemas.microsoft.com/office/drawing/2016/5/12/chartex" xmlns:cx7="http://schemas.microsoft.com/office/drawing/2016/5/13/chartex" xmlns:cx8="http://schemas.microsoft.com/office/drawing/2016/5/14/chartex" xmlns:mc="http://schemas.openxmlformats.org/markup-compatibility/2006" xmlns:aink="http://schemas.microsoft.com/office/drawing/2016/ink" xmlns:am3d="http://schemas.microsoft.com/office/drawing/2017/model3d" xmlns:o="urn:schemas-microsoft-com:office:office" xmlns:r="http://schemas.openxmlformats.org/officeDocument/2006/relationships" xmlns:m="http://schemas.openxmlformats.org/officeDocument/2006/math" xmlns:v="urn:schemas-microsoft-com:vml" xmlns:wp14="http://schemas.microsoft.com/office/word/2010/wordprocessingDrawing" xmlns:wp="http://schemas.openxmlformats.org/drawingml/2006/wordprocessingDrawing" xmlns:w10="urn:schemas-microsoft-com:office:word" xmlns:w="http://schemas.openxmlformats.org/wordprocessingml/2006/main" xmlns:w14="http://schemas.microsoft.com/office/word/2010/wordml" xmlns:w15="http://schemas.microsoft.com/office/word/2012/wordml" xmlns:w16cex="http://schemas.microsoft.com/office/word/2018/wordml/cex" xmlns:w16cid="http://schemas.microsoft.com/office/word/2016/wordml/cid" xmlns:w16="http://schemas.microsoft.com/office/word/2018/wordml" xmlns:w16sdtdh="http://schemas.microsoft.com/office/word/2020/wordml/sdtdatahash" xmlns:w16se="http://schemas.microsoft.com/office/word/2015/wordml/symex" xmlns:wpg="http://schemas.microsoft.com/office/word/2010/wordprocessingGroup" xmlns:wpi="http://schemas.microsoft.com/office/word/2010/wordprocessingInk" xmlns:wne="http://schemas.microsoft.com/office/word/2006/wordml" xmlns:wps="http://schemas.microsoft.com/office/word/2010/wordprocessingShape" mc:Ignorable="w14 w15 w16se w16cid w16 w16cex w16sdtdh wp14">
+<w:endnotes xmlns:wpc="http://schemas.microsoft.com/office/word/2010/wordprocessingCanvas" xmlns:cx="http://schemas.microsoft.com/office/drawing/2014/chartex" xmlns:cx1="http://schemas.microsoft.com/office/drawing/2015/9/8/chartex" xmlns:cx2="http://schemas.microsoft.com/office/drawing/2015/10/21/chartex" xmlns:cx3="http://schemas.microsoft.com/office/drawing/2016/5/9/chartex" xmlns:cx4="http://schemas.microsoft.com/office/drawing/2016/5/10/chartex" xmlns:cx5="http://schemas.microsoft.com/office/drawing/2016/5/11/chartex" xmlns:cx6="http://schemas.microsoft.com/office/drawing/2016/5/12/chartex" xmlns:cx7="http://schemas.microsoft.com/office/drawing/2016/5/13/chartex" xmlns:cx8="http://schemas.microsoft.com/office/drawing/2016/5/14/chartex" xmlns:mc="http://schemas.openxmlformats.org/markup-compatibility/2006" xmlns:aink="http://schemas.microsoft.com/office/drawing/2016/ink" xmlns:am3d="http://schemas.microsoft.com/office/drawing/2017/model3d" xmlns:o="urn:schemas-microsoft-com:office:office" xmlns:oel="http://schemas.microsoft.com/office/2019/extlst" xmlns:r="http://schemas.openxmlformats.org/officeDocument/2006/relationships" xmlns:m="http://schemas.openxmlformats.org/officeDocument/2006/math" xmlns:v="urn:schemas-microsoft-com:vml" xmlns:wp14="http://schemas.microsoft.com/office/word/2010/wordprocessingDrawing" xmlns:wp="http://schemas.openxmlformats.org/drawingml/2006/wordprocessingDrawing" xmlns:w10="urn:schemas-microsoft-com:office:word" xmlns:w="http://schemas.openxmlformats.org/wordprocessingml/2006/main" xmlns:w14="http://schemas.microsoft.com/office/word/2010/wordml" xmlns:w15="http://schemas.microsoft.com/office/word/2012/wordml" xmlns:w16cex="http://schemas.microsoft.com/office/word/2018/wordml/cex" xmlns:w16cid="http://schemas.microsoft.com/office/word/2016/wordml/cid" xmlns:w16="http://schemas.microsoft.com/office/word/2018/wordml" xmlns:w16sdtdh="http://schemas.microsoft.com/office/word/2020/wordml/sdtdatahash" xmlns:w16se="http://schemas.microsoft.com/office/word/2015/wordml/symex" xmlns:wpg="http://schemas.microsoft.com/office/word/2010/wordprocessingGroup" xmlns:wpi="http://schemas.microsoft.com/office/word/2010/wordprocessingInk" xmlns:wne="http://schemas.microsoft.com/office/word/2006/wordml" xmlns:wps="http://schemas.microsoft.com/office/word/2010/wordprocessingShape" mc:Ignorable="w14 w15 w16se w16cid w16 w16cex w16sdtdh wp14">
   <w:endnote w:type="separator" w:id="-1">
     <w:p>
       <w:pPr>
@@ -1073,7 +1452,7 @@
 </file>
 
 <file path=word/footer1.xml><?xml version="1.0" encoding="utf-8"?>
-<w:ftr xmlns:wpc="http://schemas.microsoft.com/office/word/2010/wordprocessingCanvas" xmlns:cx="http://schemas.microsoft.com/office/drawing/2014/chartex" xmlns:cx1="http://schemas.microsoft.com/office/drawing/2015/9/8/chartex" xmlns:cx2="http://schemas.microsoft.com/office/drawing/2015/10/21/chartex" xmlns:cx3="http://schemas.microsoft.com/office/drawing/2016/5/9/chartex" xmlns:cx4="http://schemas.microsoft.com/office/drawing/2016/5/10/chartex" xmlns:cx5="http://schemas.microsoft.com/office/drawing/2016/5/11/chartex" xmlns:cx6="http://schemas.microsoft.com/office/drawing/2016/5/12/chartex" xmlns:cx7="http://schemas.microsoft.com/office/drawing/2016/5/13/chartex" xmlns:cx8="http://schemas.microsoft.com/office/drawing/2016/5/14/chartex" xmlns:mc="http://schemas.openxmlformats.org/markup-compatibility/2006" xmlns:aink="http://schemas.microsoft.com/office/drawing/2016/ink" xmlns:am3d="http://schemas.microsoft.com/office/drawing/2017/model3d" xmlns:o="urn:schemas-microsoft-com:office:office" xmlns:r="http://schemas.openxmlformats.org/officeDocument/2006/relationships" xmlns:m="http://schemas.openxmlformats.org/officeDocument/2006/math" xmlns:v="urn:schemas-microsoft-com:vml" xmlns:wp14="http://schemas.microsoft.com/office/word/2010/wordprocessingDrawing" xmlns:wp="http://schemas.openxmlformats.org/drawingml/2006/wordprocessingDrawing" xmlns:w10="urn:schemas-microsoft-com:office:word" xmlns:w="http://schemas.openxmlformats.org/wordprocessingml/2006/main" xmlns:w14="http://schemas.microsoft.com/office/word/2010/wordml" xmlns:w15="http://schemas.microsoft.com/office/word/2012/wordml" xmlns:w16cex="http://schemas.microsoft.com/office/word/2018/wordml/cex" xmlns:w16cid="http://schemas.microsoft.com/office/word/2016/wordml/cid" xmlns:w16="http://schemas.microsoft.com/office/word/2018/wordml" xmlns:w16sdtdh="http://schemas.microsoft.com/office/word/2020/wordml/sdtdatahash" xmlns:w16se="http://schemas.microsoft.com/office/word/2015/wordml/symex" xmlns:wpg="http://schemas.microsoft.com/office/word/2010/wordprocessingGroup" xmlns:wpi="http://schemas.microsoft.com/office/word/2010/wordprocessingInk" xmlns:wne="http://schemas.microsoft.com/office/word/2006/wordml" xmlns:wps="http://schemas.microsoft.com/office/word/2010/wordprocessingShape" mc:Ignorable="w14 w15 w16se w16cid w16 w16cex w16sdtdh wp14">
+<w:ftr xmlns:wpc="http://schemas.microsoft.com/office/word/2010/wordprocessingCanvas" xmlns:cx="http://schemas.microsoft.com/office/drawing/2014/chartex" xmlns:cx1="http://schemas.microsoft.com/office/drawing/2015/9/8/chartex" xmlns:cx2="http://schemas.microsoft.com/office/drawing/2015/10/21/chartex" xmlns:cx3="http://schemas.microsoft.com/office/drawing/2016/5/9/chartex" xmlns:cx4="http://schemas.microsoft.com/office/drawing/2016/5/10/chartex" xmlns:cx5="http://schemas.microsoft.com/office/drawing/2016/5/11/chartex" xmlns:cx6="http://schemas.microsoft.com/office/drawing/2016/5/12/chartex" xmlns:cx7="http://schemas.microsoft.com/office/drawing/2016/5/13/chartex" xmlns:cx8="http://schemas.microsoft.com/office/drawing/2016/5/14/chartex" xmlns:mc="http://schemas.openxmlformats.org/markup-compatibility/2006" xmlns:aink="http://schemas.microsoft.com/office/drawing/2016/ink" xmlns:am3d="http://schemas.microsoft.com/office/drawing/2017/model3d" xmlns:o="urn:schemas-microsoft-com:office:office" xmlns:oel="http://schemas.microsoft.com/office/2019/extlst" xmlns:r="http://schemas.openxmlformats.org/officeDocument/2006/relationships" xmlns:m="http://schemas.openxmlformats.org/officeDocument/2006/math" xmlns:v="urn:schemas-microsoft-com:vml" xmlns:wp14="http://schemas.microsoft.com/office/word/2010/wordprocessingDrawing" xmlns:wp="http://schemas.openxmlformats.org/drawingml/2006/wordprocessingDrawing" xmlns:w10="urn:schemas-microsoft-com:office:word" xmlns:w="http://schemas.openxmlformats.org/wordprocessingml/2006/main" xmlns:w14="http://schemas.microsoft.com/office/word/2010/wordml" xmlns:w15="http://schemas.microsoft.com/office/word/2012/wordml" xmlns:w16cex="http://schemas.microsoft.com/office/word/2018/wordml/cex" xmlns:w16cid="http://schemas.microsoft.com/office/word/2016/wordml/cid" xmlns:w16="http://schemas.microsoft.com/office/word/2018/wordml" xmlns:w16sdtdh="http://schemas.microsoft.com/office/word/2020/wordml/sdtdatahash" xmlns:w16se="http://schemas.microsoft.com/office/word/2015/wordml/symex" xmlns:wpg="http://schemas.microsoft.com/office/word/2010/wordprocessingGroup" xmlns:wpi="http://schemas.microsoft.com/office/word/2010/wordprocessingInk" xmlns:wne="http://schemas.microsoft.com/office/word/2006/wordml" xmlns:wps="http://schemas.microsoft.com/office/word/2010/wordprocessingShape" mc:Ignorable="w14 w15 w16se w16cid w16 w16cex w16sdtdh wp14">
   <w:sdt>
     <w:sdtPr>
       <w:id w:val="-1922251286"/>
@@ -1129,7 +1508,7 @@
 </file>
 
 <file path=word/footer2.xml><?xml version="1.0" encoding="utf-8"?>
-<w:ftr xmlns:wpc="http://schemas.microsoft.com/office/word/2010/wordprocessingCanvas" xmlns:cx="http://schemas.microsoft.com/office/drawing/2014/chartex" xmlns:cx1="http://schemas.microsoft.com/office/drawing/2015/9/8/chartex" xmlns:cx2="http://schemas.microsoft.com/office/drawing/2015/10/21/chartex" xmlns:cx3="http://schemas.microsoft.com/office/drawing/2016/5/9/chartex" xmlns:cx4="http://schemas.microsoft.com/office/drawing/2016/5/10/chartex" xmlns:cx5="http://schemas.microsoft.com/office/drawing/2016/5/11/chartex" xmlns:cx6="http://schemas.microsoft.com/office/drawing/2016/5/12/chartex" xmlns:cx7="http://schemas.microsoft.com/office/drawing/2016/5/13/chartex" xmlns:cx8="http://schemas.microsoft.com/office/drawing/2016/5/14/chartex" xmlns:mc="http://schemas.openxmlformats.org/markup-compatibility/2006" xmlns:aink="http://schemas.microsoft.com/office/drawing/2016/ink" xmlns:am3d="http://schemas.microsoft.com/office/drawing/2017/model3d" xmlns:o="urn:schemas-microsoft-com:office:office" xmlns:r="http://schemas.openxmlformats.org/officeDocument/2006/relationships" xmlns:m="http://schemas.openxmlformats.org/officeDocument/2006/math" xmlns:v="urn:schemas-microsoft-com:vml" xmlns:wp14="http://schemas.microsoft.com/office/word/2010/wordprocessingDrawing" xmlns:wp="http://schemas.openxmlformats.org/drawingml/2006/wordprocessingDrawing" xmlns:w10="urn:schemas-microsoft-com:office:word" xmlns:w="http://schemas.openxmlformats.org/wordprocessingml/2006/main" xmlns:w14="http://schemas.microsoft.com/office/word/2010/wordml" xmlns:w15="http://schemas.microsoft.com/office/word/2012/wordml" xmlns:w16cex="http://schemas.microsoft.com/office/word/2018/wordml/cex" xmlns:w16cid="http://schemas.microsoft.com/office/word/2016/wordml/cid" xmlns:w16="http://schemas.microsoft.com/office/word/2018/wordml" xmlns:w16sdtdh="http://schemas.microsoft.com/office/word/2020/wordml/sdtdatahash" xmlns:w16se="http://schemas.microsoft.com/office/word/2015/wordml/symex" xmlns:wpg="http://schemas.microsoft.com/office/word/2010/wordprocessingGroup" xmlns:wpi="http://schemas.microsoft.com/office/word/2010/wordprocessingInk" xmlns:wne="http://schemas.microsoft.com/office/word/2006/wordml" xmlns:wps="http://schemas.microsoft.com/office/word/2010/wordprocessingShape" mc:Ignorable="w14 w15 w16se w16cid w16 w16cex w16sdtdh wp14">
+<w:ftr xmlns:wpc="http://schemas.microsoft.com/office/word/2010/wordprocessingCanvas" xmlns:cx="http://schemas.microsoft.com/office/drawing/2014/chartex" xmlns:cx1="http://schemas.microsoft.com/office/drawing/2015/9/8/chartex" xmlns:cx2="http://schemas.microsoft.com/office/drawing/2015/10/21/chartex" xmlns:cx3="http://schemas.microsoft.com/office/drawing/2016/5/9/chartex" xmlns:cx4="http://schemas.microsoft.com/office/drawing/2016/5/10/chartex" xmlns:cx5="http://schemas.microsoft.com/office/drawing/2016/5/11/chartex" xmlns:cx6="http://schemas.microsoft.com/office/drawing/2016/5/12/chartex" xmlns:cx7="http://schemas.microsoft.com/office/drawing/2016/5/13/chartex" xmlns:cx8="http://schemas.microsoft.com/office/drawing/2016/5/14/chartex" xmlns:mc="http://schemas.openxmlformats.org/markup-compatibility/2006" xmlns:aink="http://schemas.microsoft.com/office/drawing/2016/ink" xmlns:am3d="http://schemas.microsoft.com/office/drawing/2017/model3d" xmlns:o="urn:schemas-microsoft-com:office:office" xmlns:oel="http://schemas.microsoft.com/office/2019/extlst" xmlns:r="http://schemas.openxmlformats.org/officeDocument/2006/relationships" xmlns:m="http://schemas.openxmlformats.org/officeDocument/2006/math" xmlns:v="urn:schemas-microsoft-com:vml" xmlns:wp14="http://schemas.microsoft.com/office/word/2010/wordprocessingDrawing" xmlns:wp="http://schemas.openxmlformats.org/drawingml/2006/wordprocessingDrawing" xmlns:w10="urn:schemas-microsoft-com:office:word" xmlns:w="http://schemas.openxmlformats.org/wordprocessingml/2006/main" xmlns:w14="http://schemas.microsoft.com/office/word/2010/wordml" xmlns:w15="http://schemas.microsoft.com/office/word/2012/wordml" xmlns:w16cex="http://schemas.microsoft.com/office/word/2018/wordml/cex" xmlns:w16cid="http://schemas.microsoft.com/office/word/2016/wordml/cid" xmlns:w16="http://schemas.microsoft.com/office/word/2018/wordml" xmlns:w16sdtdh="http://schemas.microsoft.com/office/word/2020/wordml/sdtdatahash" xmlns:w16se="http://schemas.microsoft.com/office/word/2015/wordml/symex" xmlns:wpg="http://schemas.microsoft.com/office/word/2010/wordprocessingGroup" xmlns:wpi="http://schemas.microsoft.com/office/word/2010/wordprocessingInk" xmlns:wne="http://schemas.microsoft.com/office/word/2006/wordml" xmlns:wps="http://schemas.microsoft.com/office/word/2010/wordprocessingShape" mc:Ignorable="w14 w15 w16se w16cid w16 w16cex w16sdtdh wp14">
   <w:p>
     <w:pPr>
       <w:pStyle w:val="Footer"/>
@@ -1143,7 +1522,7 @@
 </file>
 
 <file path=word/footnotes.xml><?xml version="1.0" encoding="utf-8"?>
-<w:footnotes xmlns:wpc="http://schemas.microsoft.com/office/word/2010/wordprocessingCanvas" xmlns:cx="http://schemas.microsoft.com/office/drawing/2014/chartex" xmlns:cx1="http://schemas.microsoft.com/office/drawing/2015/9/8/chartex" xmlns:cx2="http://schemas.microsoft.com/office/drawing/2015/10/21/chartex" xmlns:cx3="http://schemas.microsoft.com/office/drawing/2016/5/9/chartex" xmlns:cx4="http://schemas.microsoft.com/office/drawing/2016/5/10/chartex" xmlns:cx5="http://schemas.microsoft.com/office/drawing/2016/5/11/chartex" xmlns:cx6="http://schemas.microsoft.com/office/drawing/2016/5/12/chartex" xmlns:cx7="http://schemas.microsoft.com/office/drawing/2016/5/13/chartex" xmlns:cx8="http://schemas.microsoft.com/office/drawing/2016/5/14/chartex" xmlns:mc="http://schemas.openxmlformats.org/markup-compatibility/2006" xmlns:aink="http://schemas.microsoft.com/office/drawing/2016/ink" xmlns:am3d="http://schemas.microsoft.com/office/drawing/2017/model3d" xmlns:o="urn:schemas-microsoft-com:office:office" xmlns:r="http://schemas.openxmlformats.org/officeDocument/2006/relationships" xmlns:m="http://schemas.openxmlformats.org/officeDocument/2006/math" xmlns:v="urn:schemas-microsoft-com:vml" xmlns:wp14="http://schemas.microsoft.com/office/word/2010/wordprocessingDrawing" xmlns:wp="http://schemas.openxmlformats.org/drawingml/2006/wordprocessingDrawing" xmlns:w10="urn:schemas-microsoft-com:office:word" xmlns:w="http://schemas.openxmlformats.org/wordprocessingml/2006/main" xmlns:w14="http://schemas.microsoft.com/office/word/2010/wordml" xmlns:w15="http://schemas.microsoft.com/office/word/2012/wordml" xmlns:w16cex="http://schemas.microsoft.com/office/word/2018/wordml/cex" xmlns:w16cid="http://schemas.microsoft.com/office/word/2016/wordml/cid" xmlns:w16="http://schemas.microsoft.com/office/word/2018/wordml" xmlns:w16sdtdh="http://schemas.microsoft.com/office/word/2020/wordml/sdtdatahash" xmlns:w16se="http://schemas.microsoft.com/office/word/2015/wordml/symex" xmlns:wpg="http://schemas.microsoft.com/office/word/2010/wordprocessingGroup" xmlns:wpi="http://schemas.microsoft.com/office/word/2010/wordprocessingInk" xmlns:wne="http://schemas.microsoft.com/office/word/2006/wordml" xmlns:wps="http://schemas.microsoft.com/office/word/2010/wordprocessingShape" mc:Ignorable="w14 w15 w16se w16cid w16 w16cex w16sdtdh wp14">
+<w:footnotes xmlns:wpc="http://schemas.microsoft.com/office/word/2010/wordprocessingCanvas" xmlns:cx="http://schemas.microsoft.com/office/drawing/2014/chartex" xmlns:cx1="http://schemas.microsoft.com/office/drawing/2015/9/8/chartex" xmlns:cx2="http://schemas.microsoft.com/office/drawing/2015/10/21/chartex" xmlns:cx3="http://schemas.microsoft.com/office/drawing/2016/5/9/chartex" xmlns:cx4="http://schemas.microsoft.com/office/drawing/2016/5/10/chartex" xmlns:cx5="http://schemas.microsoft.com/office/drawing/2016/5/11/chartex" xmlns:cx6="http://schemas.microsoft.com/office/drawing/2016/5/12/chartex" xmlns:cx7="http://schemas.microsoft.com/office/drawing/2016/5/13/chartex" xmlns:cx8="http://schemas.microsoft.com/office/drawing/2016/5/14/chartex" xmlns:mc="http://schemas.openxmlformats.org/markup-compatibility/2006" xmlns:aink="http://schemas.microsoft.com/office/drawing/2016/ink" xmlns:am3d="http://schemas.microsoft.com/office/drawing/2017/model3d" xmlns:o="urn:schemas-microsoft-com:office:office" xmlns:oel="http://schemas.microsoft.com/office/2019/extlst" xmlns:r="http://schemas.openxmlformats.org/officeDocument/2006/relationships" xmlns:m="http://schemas.openxmlformats.org/officeDocument/2006/math" xmlns:v="urn:schemas-microsoft-com:vml" xmlns:wp14="http://schemas.microsoft.com/office/word/2010/wordprocessingDrawing" xmlns:wp="http://schemas.openxmlformats.org/drawingml/2006/wordprocessingDrawing" xmlns:w10="urn:schemas-microsoft-com:office:word" xmlns:w="http://schemas.openxmlformats.org/wordprocessingml/2006/main" xmlns:w14="http://schemas.microsoft.com/office/word/2010/wordml" xmlns:w15="http://schemas.microsoft.com/office/word/2012/wordml" xmlns:w16cex="http://schemas.microsoft.com/office/word/2018/wordml/cex" xmlns:w16cid="http://schemas.microsoft.com/office/word/2016/wordml/cid" xmlns:w16="http://schemas.microsoft.com/office/word/2018/wordml" xmlns:w16sdtdh="http://schemas.microsoft.com/office/word/2020/wordml/sdtdatahash" xmlns:w16se="http://schemas.microsoft.com/office/word/2015/wordml/symex" xmlns:wpg="http://schemas.microsoft.com/office/word/2010/wordprocessingGroup" xmlns:wpi="http://schemas.microsoft.com/office/word/2010/wordprocessingInk" xmlns:wne="http://schemas.microsoft.com/office/word/2006/wordml" xmlns:wps="http://schemas.microsoft.com/office/word/2010/wordprocessingShape" mc:Ignorable="w14 w15 w16se w16cid w16 w16cex w16sdtdh wp14">
   <w:footnote w:type="separator" w:id="-1">
     <w:p>
       <w:pPr>
@@ -1168,7 +1547,7 @@
 </file>
 
 <file path=word/header1.xml><?xml version="1.0" encoding="utf-8"?>
-<w:hdr xmlns:wpc="http://schemas.microsoft.com/office/word/2010/wordprocessingCanvas" xmlns:cx="http://schemas.microsoft.com/office/drawing/2014/chartex" xmlns:cx1="http://schemas.microsoft.com/office/drawing/2015/9/8/chartex" xmlns:cx2="http://schemas.microsoft.com/office/drawing/2015/10/21/chartex" xmlns:cx3="http://schemas.microsoft.com/office/drawing/2016/5/9/chartex" xmlns:cx4="http://schemas.microsoft.com/office/drawing/2016/5/10/chartex" xmlns:cx5="http://schemas.microsoft.com/office/drawing/2016/5/11/chartex" xmlns:cx6="http://schemas.microsoft.com/office/drawing/2016/5/12/chartex" xmlns:cx7="http://schemas.microsoft.com/office/drawing/2016/5/13/chartex" xmlns:cx8="http://schemas.microsoft.com/office/drawing/2016/5/14/chartex" xmlns:mc="http://schemas.openxmlformats.org/markup-compatibility/2006" xmlns:aink="http://schemas.microsoft.com/office/drawing/2016/ink" xmlns:am3d="http://schemas.microsoft.com/office/drawing/2017/model3d" xmlns:o="urn:schemas-microsoft-com:office:office" xmlns:r="http://schemas.openxmlformats.org/officeDocument/2006/relationships" xmlns:m="http://schemas.openxmlformats.org/officeDocument/2006/math" xmlns:v="urn:schemas-microsoft-com:vml" xmlns:wp14="http://schemas.microsoft.com/office/word/2010/wordprocessingDrawing" xmlns:wp="http://schemas.openxmlformats.org/drawingml/2006/wordprocessingDrawing" xmlns:w10="urn:schemas-microsoft-com:office:word" xmlns:w="http://schemas.openxmlformats.org/wordprocessingml/2006/main" xmlns:w14="http://schemas.microsoft.com/office/word/2010/wordml" xmlns:w15="http://schemas.microsoft.com/office/word/2012/wordml" xmlns:w16cex="http://schemas.microsoft.com/office/word/2018/wordml/cex" xmlns:w16cid="http://schemas.microsoft.com/office/word/2016/wordml/cid" xmlns:w16="http://schemas.microsoft.com/office/word/2018/wordml" xmlns:w16sdtdh="http://schemas.microsoft.com/office/word/2020/wordml/sdtdatahash" xmlns:w16se="http://schemas.microsoft.com/office/word/2015/wordml/symex" xmlns:wpg="http://schemas.microsoft.com/office/word/2010/wordprocessingGroup" xmlns:wpi="http://schemas.microsoft.com/office/word/2010/wordprocessingInk" xmlns:wne="http://schemas.microsoft.com/office/word/2006/wordml" xmlns:wps="http://schemas.microsoft.com/office/word/2010/wordprocessingShape" mc:Ignorable="w14 w15 w16se w16cid w16 w16cex w16sdtdh wp14">
+<w:hdr xmlns:wpc="http://schemas.microsoft.com/office/word/2010/wordprocessingCanvas" xmlns:cx="http://schemas.microsoft.com/office/drawing/2014/chartex" xmlns:cx1="http://schemas.microsoft.com/office/drawing/2015/9/8/chartex" xmlns:cx2="http://schemas.microsoft.com/office/drawing/2015/10/21/chartex" xmlns:cx3="http://schemas.microsoft.com/office/drawing/2016/5/9/chartex" xmlns:cx4="http://schemas.microsoft.com/office/drawing/2016/5/10/chartex" xmlns:cx5="http://schemas.microsoft.com/office/drawing/2016/5/11/chartex" xmlns:cx6="http://schemas.microsoft.com/office/drawing/2016/5/12/chartex" xmlns:cx7="http://schemas.microsoft.com/office/drawing/2016/5/13/chartex" xmlns:cx8="http://schemas.microsoft.com/office/drawing/2016/5/14/chartex" xmlns:mc="http://schemas.openxmlformats.org/markup-compatibility/2006" xmlns:aink="http://schemas.microsoft.com/office/drawing/2016/ink" xmlns:am3d="http://schemas.microsoft.com/office/drawing/2017/model3d" xmlns:o="urn:schemas-microsoft-com:office:office" xmlns:oel="http://schemas.microsoft.com/office/2019/extlst" xmlns:r="http://schemas.openxmlformats.org/officeDocument/2006/relationships" xmlns:m="http://schemas.openxmlformats.org/officeDocument/2006/math" xmlns:v="urn:schemas-microsoft-com:vml" xmlns:wp14="http://schemas.microsoft.com/office/word/2010/wordprocessingDrawing" xmlns:wp="http://schemas.openxmlformats.org/drawingml/2006/wordprocessingDrawing" xmlns:w10="urn:schemas-microsoft-com:office:word" xmlns:w="http://schemas.openxmlformats.org/wordprocessingml/2006/main" xmlns:w14="http://schemas.microsoft.com/office/word/2010/wordml" xmlns:w15="http://schemas.microsoft.com/office/word/2012/wordml" xmlns:w16cex="http://schemas.microsoft.com/office/word/2018/wordml/cex" xmlns:w16cid="http://schemas.microsoft.com/office/word/2016/wordml/cid" xmlns:w16="http://schemas.microsoft.com/office/word/2018/wordml" xmlns:w16sdtdh="http://schemas.microsoft.com/office/word/2020/wordml/sdtdatahash" xmlns:w16se="http://schemas.microsoft.com/office/word/2015/wordml/symex" xmlns:wpg="http://schemas.microsoft.com/office/word/2010/wordprocessingGroup" xmlns:wpi="http://schemas.microsoft.com/office/word/2010/wordprocessingInk" xmlns:wne="http://schemas.microsoft.com/office/word/2006/wordml" xmlns:wps="http://schemas.microsoft.com/office/word/2010/wordprocessingShape" mc:Ignorable="w14 w15 w16se w16cid w16 w16cex w16sdtdh wp14">
   <w:p>
     <w:pPr>
       <w:pStyle w:val="Header"/>
@@ -1197,7 +1576,7 @@
 </file>
 
 <file path=word/numbering.xml><?xml version="1.0" encoding="utf-8"?>
-<w:numbering xmlns:wpc="http://schemas.microsoft.com/office/word/2010/wordprocessingCanvas" xmlns:cx="http://schemas.microsoft.com/office/drawing/2014/chartex" xmlns:cx1="http://schemas.microsoft.com/office/drawing/2015/9/8/chartex" xmlns:cx2="http://schemas.microsoft.com/office/drawing/2015/10/21/chartex" xmlns:cx3="http://schemas.microsoft.com/office/drawing/2016/5/9/chartex" xmlns:cx4="http://schemas.microsoft.com/office/drawing/2016/5/10/chartex" xmlns:cx5="http://schemas.microsoft.com/office/drawing/2016/5/11/chartex" xmlns:cx6="http://schemas.microsoft.com/office/drawing/2016/5/12/chartex" xmlns:cx7="http://schemas.microsoft.com/office/drawing/2016/5/13/chartex" xmlns:cx8="http://schemas.microsoft.com/office/drawing/2016/5/14/chartex" xmlns:mc="http://schemas.openxmlformats.org/markup-compatibility/2006" xmlns:aink="http://schemas.microsoft.com/office/drawing/2016/ink" xmlns:am3d="http://schemas.microsoft.com/office/drawing/2017/model3d" xmlns:o="urn:schemas-microsoft-com:office:office" xmlns:r="http://schemas.openxmlformats.org/officeDocument/2006/relationships" xmlns:m="http://schemas.openxmlformats.org/officeDocument/2006/math" xmlns:v="urn:schemas-microsoft-com:vml" xmlns:wp14="http://schemas.microsoft.com/office/word/2010/wordprocessingDrawing" xmlns:wp="http://schemas.openxmlformats.org/drawingml/2006/wordprocessingDrawing" xmlns:w10="urn:schemas-microsoft-com:office:word" xmlns:w="http://schemas.openxmlformats.org/wordprocessingml/2006/main" xmlns:w14="http://schemas.microsoft.com/office/word/2010/wordml" xmlns:w15="http://schemas.microsoft.com/office/word/2012/wordml" xmlns:w16cex="http://schemas.microsoft.com/office/word/2018/wordml/cex" xmlns:w16cid="http://schemas.microsoft.com/office/word/2016/wordml/cid" xmlns:w16="http://schemas.microsoft.com/office/word/2018/wordml" xmlns:w16sdtdh="http://schemas.microsoft.com/office/word/2020/wordml/sdtdatahash" xmlns:w16se="http://schemas.microsoft.com/office/word/2015/wordml/symex" xmlns:wpg="http://schemas.microsoft.com/office/word/2010/wordprocessingGroup" xmlns:wpi="http://schemas.microsoft.com/office/word/2010/wordprocessingInk" xmlns:wne="http://schemas.microsoft.com/office/word/2006/wordml" xmlns:wps="http://schemas.microsoft.com/office/word/2010/wordprocessingShape" mc:Ignorable="w14 w15 w16se w16cid w16 w16cex w16sdtdh wp14">
+<w:numbering xmlns:wpc="http://schemas.microsoft.com/office/word/2010/wordprocessingCanvas" xmlns:cx="http://schemas.microsoft.com/office/drawing/2014/chartex" xmlns:cx1="http://schemas.microsoft.com/office/drawing/2015/9/8/chartex" xmlns:cx2="http://schemas.microsoft.com/office/drawing/2015/10/21/chartex" xmlns:cx3="http://schemas.microsoft.com/office/drawing/2016/5/9/chartex" xmlns:cx4="http://schemas.microsoft.com/office/drawing/2016/5/10/chartex" xmlns:cx5="http://schemas.microsoft.com/office/drawing/2016/5/11/chartex" xmlns:cx6="http://schemas.microsoft.com/office/drawing/2016/5/12/chartex" xmlns:cx7="http://schemas.microsoft.com/office/drawing/2016/5/13/chartex" xmlns:cx8="http://schemas.microsoft.com/office/drawing/2016/5/14/chartex" xmlns:mc="http://schemas.openxmlformats.org/markup-compatibility/2006" xmlns:aink="http://schemas.microsoft.com/office/drawing/2016/ink" xmlns:am3d="http://schemas.microsoft.com/office/drawing/2017/model3d" xmlns:o="urn:schemas-microsoft-com:office:office" xmlns:oel="http://schemas.microsoft.com/office/2019/extlst" xmlns:r="http://schemas.openxmlformats.org/officeDocument/2006/relationships" xmlns:m="http://schemas.openxmlformats.org/officeDocument/2006/math" xmlns:v="urn:schemas-microsoft-com:vml" xmlns:wp14="http://schemas.microsoft.com/office/word/2010/wordprocessingDrawing" xmlns:wp="http://schemas.openxmlformats.org/drawingml/2006/wordprocessingDrawing" xmlns:w10="urn:schemas-microsoft-com:office:word" xmlns:w="http://schemas.openxmlformats.org/wordprocessingml/2006/main" xmlns:w14="http://schemas.microsoft.com/office/word/2010/wordml" xmlns:w15="http://schemas.microsoft.com/office/word/2012/wordml" xmlns:w16cex="http://schemas.microsoft.com/office/word/2018/wordml/cex" xmlns:w16cid="http://schemas.microsoft.com/office/word/2016/wordml/cid" xmlns:w16="http://schemas.microsoft.com/office/word/2018/wordml" xmlns:w16sdtdh="http://schemas.microsoft.com/office/word/2020/wordml/sdtdatahash" xmlns:w16se="http://schemas.microsoft.com/office/word/2015/wordml/symex" xmlns:wpg="http://schemas.microsoft.com/office/word/2010/wordprocessingGroup" xmlns:wpi="http://schemas.microsoft.com/office/word/2010/wordprocessingInk" xmlns:wne="http://schemas.microsoft.com/office/word/2006/wordml" xmlns:wps="http://schemas.microsoft.com/office/word/2010/wordprocessingShape" mc:Ignorable="w14 w15 w16se w16cid w16 w16cex w16sdtdh wp14">
   <w:abstractNum w:abstractNumId="0" w15:restartNumberingAfterBreak="0">
     <w:nsid w:val="020E090D"/>
     <w:multiLevelType w:val="hybridMultilevel"/>
@@ -5061,127 +5440,127 @@
       </w:pPr>
     </w:lvl>
   </w:abstractNum>
-  <w:num w:numId="1">
+  <w:num w:numId="1" w16cid:durableId="1853299679">
     <w:abstractNumId w:val="28"/>
   </w:num>
-  <w:num w:numId="2">
+  <w:num w:numId="2" w16cid:durableId="804660507">
     <w:abstractNumId w:val="10"/>
   </w:num>
-  <w:num w:numId="3">
+  <w:num w:numId="3" w16cid:durableId="1138837153">
     <w:abstractNumId w:val="25"/>
   </w:num>
-  <w:num w:numId="4">
+  <w:num w:numId="4" w16cid:durableId="1405682195">
     <w:abstractNumId w:val="20"/>
   </w:num>
-  <w:num w:numId="5">
+  <w:num w:numId="5" w16cid:durableId="1498500270">
     <w:abstractNumId w:val="31"/>
   </w:num>
-  <w:num w:numId="6">
+  <w:num w:numId="6" w16cid:durableId="784733933">
     <w:abstractNumId w:val="7"/>
   </w:num>
-  <w:num w:numId="7">
+  <w:num w:numId="7" w16cid:durableId="1756396456">
     <w:abstractNumId w:val="4"/>
   </w:num>
-  <w:num w:numId="8">
+  <w:num w:numId="8" w16cid:durableId="194120554">
     <w:abstractNumId w:val="11"/>
   </w:num>
-  <w:num w:numId="9">
+  <w:num w:numId="9" w16cid:durableId="1333876157">
     <w:abstractNumId w:val="33"/>
   </w:num>
-  <w:num w:numId="10">
+  <w:num w:numId="10" w16cid:durableId="2001763555">
     <w:abstractNumId w:val="36"/>
   </w:num>
-  <w:num w:numId="11">
+  <w:num w:numId="11" w16cid:durableId="221722689">
     <w:abstractNumId w:val="21"/>
   </w:num>
-  <w:num w:numId="12">
+  <w:num w:numId="12" w16cid:durableId="2055276224">
     <w:abstractNumId w:val="39"/>
   </w:num>
-  <w:num w:numId="13">
+  <w:num w:numId="13" w16cid:durableId="1238901714">
     <w:abstractNumId w:val="15"/>
   </w:num>
-  <w:num w:numId="14">
+  <w:num w:numId="14" w16cid:durableId="1797987245">
     <w:abstractNumId w:val="8"/>
   </w:num>
-  <w:num w:numId="15">
+  <w:num w:numId="15" w16cid:durableId="868565686">
     <w:abstractNumId w:val="2"/>
   </w:num>
-  <w:num w:numId="16">
+  <w:num w:numId="16" w16cid:durableId="1397508554">
     <w:abstractNumId w:val="16"/>
   </w:num>
-  <w:num w:numId="17">
+  <w:num w:numId="17" w16cid:durableId="1499611104">
     <w:abstractNumId w:val="18"/>
   </w:num>
-  <w:num w:numId="18">
+  <w:num w:numId="18" w16cid:durableId="1422799394">
     <w:abstractNumId w:val="23"/>
   </w:num>
-  <w:num w:numId="19">
+  <w:num w:numId="19" w16cid:durableId="1176071237">
     <w:abstractNumId w:val="17"/>
   </w:num>
-  <w:num w:numId="20">
+  <w:num w:numId="20" w16cid:durableId="1164854026">
     <w:abstractNumId w:val="6"/>
   </w:num>
-  <w:num w:numId="21">
+  <w:num w:numId="21" w16cid:durableId="2070417271">
     <w:abstractNumId w:val="9"/>
   </w:num>
-  <w:num w:numId="22">
+  <w:num w:numId="22" w16cid:durableId="343676117">
     <w:abstractNumId w:val="26"/>
   </w:num>
-  <w:num w:numId="23">
+  <w:num w:numId="23" w16cid:durableId="909538958">
     <w:abstractNumId w:val="13"/>
   </w:num>
-  <w:num w:numId="24">
+  <w:num w:numId="24" w16cid:durableId="1222860837">
     <w:abstractNumId w:val="0"/>
   </w:num>
-  <w:num w:numId="25">
+  <w:num w:numId="25" w16cid:durableId="1138492138">
     <w:abstractNumId w:val="14"/>
   </w:num>
-  <w:num w:numId="26">
+  <w:num w:numId="26" w16cid:durableId="976254423">
     <w:abstractNumId w:val="30"/>
   </w:num>
-  <w:num w:numId="27">
+  <w:num w:numId="27" w16cid:durableId="2120947510">
     <w:abstractNumId w:val="40"/>
   </w:num>
-  <w:num w:numId="28">
+  <w:num w:numId="28" w16cid:durableId="959801835">
     <w:abstractNumId w:val="29"/>
   </w:num>
-  <w:num w:numId="29">
+  <w:num w:numId="29" w16cid:durableId="1213738027">
     <w:abstractNumId w:val="32"/>
   </w:num>
-  <w:num w:numId="30">
+  <w:num w:numId="30" w16cid:durableId="1442265659">
     <w:abstractNumId w:val="22"/>
   </w:num>
-  <w:num w:numId="31">
+  <w:num w:numId="31" w16cid:durableId="540678166">
     <w:abstractNumId w:val="37"/>
   </w:num>
-  <w:num w:numId="32">
+  <w:num w:numId="32" w16cid:durableId="1478569379">
     <w:abstractNumId w:val="3"/>
   </w:num>
-  <w:num w:numId="33">
+  <w:num w:numId="33" w16cid:durableId="1537692625">
     <w:abstractNumId w:val="35"/>
   </w:num>
-  <w:num w:numId="34">
+  <w:num w:numId="34" w16cid:durableId="632636267">
     <w:abstractNumId w:val="34"/>
   </w:num>
-  <w:num w:numId="35">
+  <w:num w:numId="35" w16cid:durableId="1346128563">
     <w:abstractNumId w:val="5"/>
   </w:num>
-  <w:num w:numId="36">
+  <w:num w:numId="36" w16cid:durableId="1445690835">
     <w:abstractNumId w:val="12"/>
   </w:num>
-  <w:num w:numId="37">
+  <w:num w:numId="37" w16cid:durableId="1479372674">
     <w:abstractNumId w:val="38"/>
   </w:num>
-  <w:num w:numId="38">
+  <w:num w:numId="38" w16cid:durableId="2132285122">
     <w:abstractNumId w:val="19"/>
   </w:num>
-  <w:num w:numId="39">
+  <w:num w:numId="39" w16cid:durableId="1286346601">
     <w:abstractNumId w:val="27"/>
   </w:num>
-  <w:num w:numId="40">
+  <w:num w:numId="40" w16cid:durableId="1446578729">
     <w:abstractNumId w:val="24"/>
   </w:num>
-  <w:num w:numId="41">
+  <w:num w:numId="41" w16cid:durableId="1581938527">
     <w:abstractNumId w:val="1"/>
   </w:num>
 </w:numbering>
